--- a/Modules/projects/CSB328-material-Projects_WTAC_AIR_RA.docx
+++ b/Modules/projects/CSB328-material-Projects_WTAC_AIR_RA.docx
@@ -1,6 +1,6 @@
 
 <file path=word/document.xml><?xml version="1.0" encoding="utf-8"?>
-<w:document xmlns:wpc="http://schemas.microsoft.com/office/word/2010/wordprocessingCanvas" xmlns:mc="http://schemas.openxmlformats.org/markup-compatibility/2006" xmlns:o="urn:schemas-microsoft-com:office:office" xmlns:r="http://schemas.openxmlformats.org/officeDocument/2006/relationships" xmlns:m="http://schemas.openxmlformats.org/officeDocument/2006/math" xmlns:v="urn:schemas-microsoft-com:vml" xmlns:wp14="http://schemas.microsoft.com/office/word/2010/wordprocessingDrawing" xmlns:wp="http://schemas.openxmlformats.org/drawingml/2006/wordprocessingDrawing" xmlns:w10="urn:schemas-microsoft-com:office:word" xmlns:w="http://schemas.openxmlformats.org/wordprocessingml/2006/main" xmlns:w14="http://schemas.microsoft.com/office/word/2010/wordml" xmlns:w15="http://schemas.microsoft.com/office/word/2012/wordml" xmlns:wpg="http://schemas.microsoft.com/office/word/2010/wordprocessingGroup" xmlns:wpi="http://schemas.microsoft.com/office/word/2010/wordprocessingInk" xmlns:wne="http://schemas.microsoft.com/office/word/2006/wordml" xmlns:wps="http://schemas.microsoft.com/office/word/2010/wordprocessingShape" mc:Ignorable="w14 w15 wp14">
+<w:document xmlns:wpc="http://schemas.microsoft.com/office/word/2010/wordprocessingCanvas" xmlns:cx="http://schemas.microsoft.com/office/drawing/2014/chartex" xmlns:cx1="http://schemas.microsoft.com/office/drawing/2015/9/8/chartex" xmlns:cx2="http://schemas.microsoft.com/office/drawing/2015/10/21/chartex" xmlns:cx3="http://schemas.microsoft.com/office/drawing/2016/5/9/chartex" xmlns:cx4="http://schemas.microsoft.com/office/drawing/2016/5/10/chartex" xmlns:cx5="http://schemas.microsoft.com/office/drawing/2016/5/11/chartex" xmlns:cx6="http://schemas.microsoft.com/office/drawing/2016/5/12/chartex" xmlns:cx7="http://schemas.microsoft.com/office/drawing/2016/5/13/chartex" xmlns:cx8="http://schemas.microsoft.com/office/drawing/2016/5/14/chartex" xmlns:mc="http://schemas.openxmlformats.org/markup-compatibility/2006" xmlns:aink="http://schemas.microsoft.com/office/drawing/2016/ink" xmlns:am3d="http://schemas.microsoft.com/office/drawing/2017/model3d" xmlns:o="urn:schemas-microsoft-com:office:office" xmlns:oel="http://schemas.microsoft.com/office/2019/extlst" xmlns:r="http://schemas.openxmlformats.org/officeDocument/2006/relationships" xmlns:m="http://schemas.openxmlformats.org/officeDocument/2006/math" xmlns:v="urn:schemas-microsoft-com:vml" xmlns:wp14="http://schemas.microsoft.com/office/word/2010/wordprocessingDrawing" xmlns:wp="http://schemas.openxmlformats.org/drawingml/2006/wordprocessingDrawing" xmlns:w10="urn:schemas-microsoft-com:office:word" xmlns:w="http://schemas.openxmlformats.org/wordprocessingml/2006/main" xmlns:w14="http://schemas.microsoft.com/office/word/2010/wordml" xmlns:w15="http://schemas.microsoft.com/office/word/2012/wordml" xmlns:w16cex="http://schemas.microsoft.com/office/word/2018/wordml/cex" xmlns:w16cid="http://schemas.microsoft.com/office/word/2016/wordml/cid" xmlns:w16="http://schemas.microsoft.com/office/word/2018/wordml" xmlns:w16sdtdh="http://schemas.microsoft.com/office/word/2020/wordml/sdtdatahash" xmlns:w16se="http://schemas.microsoft.com/office/word/2015/wordml/symex" xmlns:wpg="http://schemas.microsoft.com/office/word/2010/wordprocessingGroup" xmlns:wpi="http://schemas.microsoft.com/office/word/2010/wordprocessingInk" xmlns:wne="http://schemas.microsoft.com/office/word/2006/wordml" xmlns:wps="http://schemas.microsoft.com/office/word/2010/wordprocessingShape" mc:Ignorable="w14 w15 w16se w16cid w16 w16cex w16sdtdh wp14">
   <w:body>
     <w:p/>
     <w:p/>
@@ -131,15 +131,7 @@
         </w:numPr>
       </w:pPr>
       <w:r>
-        <w:t xml:space="preserve">You can use the </w:t>
-      </w:r>
-      <w:proofErr w:type="spellStart"/>
-      <w:r>
-        <w:t>submap</w:t>
-      </w:r>
-      <w:proofErr w:type="spellEnd"/>
-      <w:r>
-        <w:t xml:space="preserve"> of NK cells found in the </w:t>
+        <w:t xml:space="preserve">You can use the submap of NK cells found in the </w:t>
       </w:r>
       <w:r>
         <w:t>AIR map</w:t>
@@ -174,15 +166,7 @@
         </w:numPr>
       </w:pPr>
       <w:r>
-        <w:t xml:space="preserve">From the </w:t>
-      </w:r>
-      <w:proofErr w:type="spellStart"/>
-      <w:r>
-        <w:t>submaps</w:t>
-      </w:r>
-      <w:proofErr w:type="spellEnd"/>
-      <w:r>
-        <w:t xml:space="preserve"> choose the </w:t>
+        <w:t xml:space="preserve">From the submaps choose the </w:t>
       </w:r>
       <w:proofErr w:type="spellStart"/>
       <w:r>
@@ -507,10 +491,7 @@
         </w:numPr>
       </w:pPr>
       <w:r>
-        <w:t xml:space="preserve">Reconstruct an executable model for studying the role of </w:t>
-      </w:r>
-      <w:r>
-        <w:t>TNF in RA and how blocking its actions affects the inflammatory outcome.</w:t>
+        <w:t>Reconstruct an executable model for studying the role of TNF in RA and how blocking its actions affects the inflammatory outcome.</w:t>
       </w:r>
     </w:p>
     <w:p>
@@ -679,8 +660,6 @@
           <w:t>https://www.mdpi.com/2075-4426/11/8/785</w:t>
         </w:r>
       </w:hyperlink>
-      <w:bookmarkStart w:id="0" w:name="_GoBack"/>
-      <w:bookmarkEnd w:id="0"/>
     </w:p>
     <w:p>
       <w:pPr>
@@ -747,7 +726,7 @@
           <w:lang w:val="fr-FR" w:eastAsia="fr-FR"/>
         </w:rPr>
         <w:drawing>
-          <wp:inline distT="0" distB="0" distL="0" distR="0" wp14:anchorId="369B30F3" wp14:editId="1021127A">
+          <wp:inline distT="0" distB="0" distL="0" distR="0" wp14:anchorId="34E964A9" wp14:editId="78C7826E">
             <wp:extent cx="3514090" cy="1145408"/>
             <wp:effectExtent l="0" t="0" r="0" b="0"/>
             <wp:docPr id="1" name="Image 1"/>
@@ -815,7 +794,13 @@
         <w:spacing w:after="0" w:line="240" w:lineRule="auto"/>
       </w:pPr>
       <w:r>
-        <w:t>You can visit the RA map to get information about pathways you might wish to add to your model</w:t>
+        <w:t xml:space="preserve">You can visit the RA </w:t>
+      </w:r>
+      <w:r>
+        <w:t xml:space="preserve">atlas </w:t>
+      </w:r>
+      <w:r>
+        <w:t>to get information about pathways you might wish to add to your model</w:t>
       </w:r>
     </w:p>
     <w:p>
@@ -834,6 +819,9 @@
     <w:p>
       <w:pPr>
         <w:spacing w:after="0" w:line="240" w:lineRule="auto"/>
+        <w:rPr>
+          <w:rStyle w:val="Lienhypertexte"/>
+        </w:rPr>
       </w:pPr>
       <w:hyperlink r:id="rId15" w:history="1">
         <w:r>
@@ -843,6 +831,29 @@
           <w:t>https://ramap.uni.lu/minerva/</w:t>
         </w:r>
       </w:hyperlink>
+    </w:p>
+    <w:p>
+      <w:pPr>
+        <w:spacing w:after="0" w:line="240" w:lineRule="auto"/>
+      </w:pPr>
+    </w:p>
+    <w:p>
+      <w:pPr>
+        <w:spacing w:after="0" w:line="240" w:lineRule="auto"/>
+      </w:pPr>
+      <w:hyperlink r:id="rId16" w:history="1">
+        <w:r>
+          <w:rPr>
+            <w:rStyle w:val="Lienhypertexte"/>
+          </w:rPr>
+          <w:t>https://www.frontiersin.org/articles/10.3389/fsysb.2022.925791/full</w:t>
+        </w:r>
+      </w:hyperlink>
+    </w:p>
+    <w:p>
+      <w:pPr>
+        <w:spacing w:after="0" w:line="240" w:lineRule="auto"/>
+      </w:pPr>
     </w:p>
     <w:p>
       <w:pPr>
@@ -861,7 +872,7 @@
 </file>
 
 <file path=word/numbering.xml><?xml version="1.0" encoding="utf-8"?>
-<w:numbering xmlns:wpc="http://schemas.microsoft.com/office/word/2010/wordprocessingCanvas" xmlns:mc="http://schemas.openxmlformats.org/markup-compatibility/2006" xmlns:o="urn:schemas-microsoft-com:office:office" xmlns:r="http://schemas.openxmlformats.org/officeDocument/2006/relationships" xmlns:m="http://schemas.openxmlformats.org/officeDocument/2006/math" xmlns:v="urn:schemas-microsoft-com:vml" xmlns:wp14="http://schemas.microsoft.com/office/word/2010/wordprocessingDrawing" xmlns:wp="http://schemas.openxmlformats.org/drawingml/2006/wordprocessingDrawing" xmlns:w10="urn:schemas-microsoft-com:office:word" xmlns:w="http://schemas.openxmlformats.org/wordprocessingml/2006/main" xmlns:w14="http://schemas.microsoft.com/office/word/2010/wordml" xmlns:w15="http://schemas.microsoft.com/office/word/2012/wordml" xmlns:wpg="http://schemas.microsoft.com/office/word/2010/wordprocessingGroup" xmlns:wpi="http://schemas.microsoft.com/office/word/2010/wordprocessingInk" xmlns:wne="http://schemas.microsoft.com/office/word/2006/wordml" xmlns:wps="http://schemas.microsoft.com/office/word/2010/wordprocessingShape" mc:Ignorable="w14 w15 wp14">
+<w:numbering xmlns:wpc="http://schemas.microsoft.com/office/word/2010/wordprocessingCanvas" xmlns:cx="http://schemas.microsoft.com/office/drawing/2014/chartex" xmlns:cx1="http://schemas.microsoft.com/office/drawing/2015/9/8/chartex" xmlns:cx2="http://schemas.microsoft.com/office/drawing/2015/10/21/chartex" xmlns:cx3="http://schemas.microsoft.com/office/drawing/2016/5/9/chartex" xmlns:cx4="http://schemas.microsoft.com/office/drawing/2016/5/10/chartex" xmlns:cx5="http://schemas.microsoft.com/office/drawing/2016/5/11/chartex" xmlns:cx6="http://schemas.microsoft.com/office/drawing/2016/5/12/chartex" xmlns:cx7="http://schemas.microsoft.com/office/drawing/2016/5/13/chartex" xmlns:cx8="http://schemas.microsoft.com/office/drawing/2016/5/14/chartex" xmlns:mc="http://schemas.openxmlformats.org/markup-compatibility/2006" xmlns:aink="http://schemas.microsoft.com/office/drawing/2016/ink" xmlns:am3d="http://schemas.microsoft.com/office/drawing/2017/model3d" xmlns:o="urn:schemas-microsoft-com:office:office" xmlns:oel="http://schemas.microsoft.com/office/2019/extlst" xmlns:r="http://schemas.openxmlformats.org/officeDocument/2006/relationships" xmlns:m="http://schemas.openxmlformats.org/officeDocument/2006/math" xmlns:v="urn:schemas-microsoft-com:vml" xmlns:wp14="http://schemas.microsoft.com/office/word/2010/wordprocessingDrawing" xmlns:wp="http://schemas.openxmlformats.org/drawingml/2006/wordprocessingDrawing" xmlns:w10="urn:schemas-microsoft-com:office:word" xmlns:w="http://schemas.openxmlformats.org/wordprocessingml/2006/main" xmlns:w14="http://schemas.microsoft.com/office/word/2010/wordml" xmlns:w15="http://schemas.microsoft.com/office/word/2012/wordml" xmlns:w16cex="http://schemas.microsoft.com/office/word/2018/wordml/cex" xmlns:w16cid="http://schemas.microsoft.com/office/word/2016/wordml/cid" xmlns:w16="http://schemas.microsoft.com/office/word/2018/wordml" xmlns:w16sdtdh="http://schemas.microsoft.com/office/word/2020/wordml/sdtdatahash" xmlns:w16se="http://schemas.microsoft.com/office/word/2015/wordml/symex" xmlns:wpg="http://schemas.microsoft.com/office/word/2010/wordprocessingGroup" xmlns:wpi="http://schemas.microsoft.com/office/word/2010/wordprocessingInk" xmlns:wne="http://schemas.microsoft.com/office/word/2006/wordml" xmlns:wps="http://schemas.microsoft.com/office/word/2010/wordprocessingShape" mc:Ignorable="w14 w15 w16se w16cid w16 w16cex w16sdtdh wp14">
   <w:abstractNum w:abstractNumId="0" w15:restartNumberingAfterBreak="0">
     <w:nsid w:val="70552F8F"/>
     <w:multiLevelType w:val="hybridMultilevel"/>
@@ -975,14 +986,14 @@
       </w:rPr>
     </w:lvl>
   </w:abstractNum>
-  <w:num w:numId="1">
+  <w:num w:numId="1" w16cid:durableId="600450172">
     <w:abstractNumId w:val="0"/>
   </w:num>
 </w:numbering>
 </file>
 
 <file path=word/styles.xml><?xml version="1.0" encoding="utf-8"?>
-<w:styles xmlns:mc="http://schemas.openxmlformats.org/markup-compatibility/2006" xmlns:r="http://schemas.openxmlformats.org/officeDocument/2006/relationships" xmlns:w="http://schemas.openxmlformats.org/wordprocessingml/2006/main" xmlns:w14="http://schemas.microsoft.com/office/word/2010/wordml" xmlns:w15="http://schemas.microsoft.com/office/word/2012/wordml" mc:Ignorable="w14 w15">
+<w:styles xmlns:mc="http://schemas.openxmlformats.org/markup-compatibility/2006" xmlns:r="http://schemas.openxmlformats.org/officeDocument/2006/relationships" xmlns:w="http://schemas.openxmlformats.org/wordprocessingml/2006/main" xmlns:w14="http://schemas.microsoft.com/office/word/2010/wordml" xmlns:w15="http://schemas.microsoft.com/office/word/2012/wordml" xmlns:w16cex="http://schemas.microsoft.com/office/word/2018/wordml/cex" xmlns:w16cid="http://schemas.microsoft.com/office/word/2016/wordml/cid" xmlns:w16="http://schemas.microsoft.com/office/word/2018/wordml" xmlns:w16sdtdh="http://schemas.microsoft.com/office/word/2020/wordml/sdtdatahash" xmlns:w16se="http://schemas.microsoft.com/office/word/2015/wordml/symex" mc:Ignorable="w14 w15 w16se w16cid w16 w16cex w16sdtdh">
   <w:docDefaults>
     <w:rPrDefault>
       <w:rPr>
@@ -998,7 +1009,7 @@
       </w:pPr>
     </w:pPrDefault>
   </w:docDefaults>
-  <w:latentStyles w:defLockedState="0" w:defUIPriority="99" w:defSemiHidden="0" w:defUnhideWhenUsed="0" w:defQFormat="0" w:count="371">
+  <w:latentStyles w:defLockedState="0" w:defUIPriority="99" w:defSemiHidden="0" w:defUnhideWhenUsed="0" w:defQFormat="0" w:count="376">
     <w:lsdException w:name="Normal" w:uiPriority="0" w:qFormat="1"/>
     <w:lsdException w:name="heading 1" w:uiPriority="9" w:qFormat="1"/>
     <w:lsdException w:name="heading 2" w:semiHidden="1" w:uiPriority="9" w:unhideWhenUsed="1" w:qFormat="1"/>
@@ -1104,7 +1115,6 @@
     <w:lsdException w:name="HTML Sample" w:semiHidden="1" w:unhideWhenUsed="1"/>
     <w:lsdException w:name="HTML Typewriter" w:semiHidden="1" w:unhideWhenUsed="1"/>
     <w:lsdException w:name="HTML Variable" w:semiHidden="1" w:unhideWhenUsed="1"/>
-    <w:lsdException w:name="Normal Table" w:semiHidden="1" w:unhideWhenUsed="1"/>
     <w:lsdException w:name="annotation subject" w:semiHidden="1" w:unhideWhenUsed="1"/>
     <w:lsdException w:name="No List" w:semiHidden="1" w:unhideWhenUsed="1"/>
     <w:lsdException w:name="Outline List 1" w:semiHidden="1" w:unhideWhenUsed="1"/>
@@ -1147,11 +1157,8 @@
     <w:lsdException w:name="Table Contemporary" w:semiHidden="1" w:unhideWhenUsed="1"/>
     <w:lsdException w:name="Table Elegant" w:semiHidden="1" w:unhideWhenUsed="1"/>
     <w:lsdException w:name="Table Professional" w:semiHidden="1" w:unhideWhenUsed="1"/>
-    <w:lsdException w:name="Table Subtle 1" w:semiHidden="1" w:unhideWhenUsed="1"/>
     <w:lsdException w:name="Table Subtle 2" w:semiHidden="1" w:unhideWhenUsed="1"/>
     <w:lsdException w:name="Table Web 1" w:semiHidden="1" w:unhideWhenUsed="1"/>
-    <w:lsdException w:name="Table Web 2" w:semiHidden="1" w:unhideWhenUsed="1"/>
-    <w:lsdException w:name="Table Web 3" w:semiHidden="1" w:unhideWhenUsed="1"/>
     <w:lsdException w:name="Balloon Text" w:semiHidden="1" w:unhideWhenUsed="1"/>
     <w:lsdException w:name="Table Grid" w:uiPriority="39"/>
     <w:lsdException w:name="Table Theme" w:semiHidden="1" w:unhideWhenUsed="1"/>
@@ -1370,6 +1377,11 @@
     <w:lsdException w:name="List Table 5 Dark Accent 6" w:uiPriority="50"/>
     <w:lsdException w:name="List Table 6 Colorful Accent 6" w:uiPriority="51"/>
     <w:lsdException w:name="List Table 7 Colorful Accent 6" w:uiPriority="52"/>
+    <w:lsdException w:name="Mention" w:semiHidden="1" w:unhideWhenUsed="1"/>
+    <w:lsdException w:name="Smart Hyperlink" w:semiHidden="1" w:unhideWhenUsed="1"/>
+    <w:lsdException w:name="Hashtag" w:semiHidden="1" w:unhideWhenUsed="1"/>
+    <w:lsdException w:name="Unresolved Mention" w:semiHidden="1" w:unhideWhenUsed="1"/>
+    <w:lsdException w:name="Smart Link" w:semiHidden="1" w:unhideWhenUsed="1"/>
   </w:latentStyles>
   <w:style w:type="paragraph" w:default="1" w:styleId="Normal">
     <w:name w:val="Normal"/>
@@ -1477,6 +1489,18 @@
       <w:ind w:left="720"/>
       <w:contextualSpacing/>
     </w:pPr>
+  </w:style>
+  <w:style w:type="character" w:styleId="Mentionnonrsolue">
+    <w:name w:val="Unresolved Mention"/>
+    <w:basedOn w:val="Policepardfaut"/>
+    <w:uiPriority w:val="99"/>
+    <w:semiHidden/>
+    <w:unhideWhenUsed/>
+    <w:rsid w:val="003C2AC4"/>
+    <w:rPr>
+      <w:color w:val="605E5C"/>
+      <w:shd w:val="clear" w:color="auto" w:fill="E1DFDD"/>
+    </w:rPr>
   </w:style>
 </w:styles>
 </file>
